--- a/Mikilvægir hlutir.docx
+++ b/Mikilvægir hlutir.docx
@@ -126,6 +126,48 @@
             <w:rStyle w:val="Hyperlink"/>
           </w:rPr>
           <w:t>https://en.wikipedia.org/wiki/2008%E2%80%932011_Icelandic_financial_crisis</w:t>
+        </w:r>
+      </w:hyperlink>
+    </w:p>
+    <w:p>
+      <w:pPr>
+        <w:pStyle w:val="ListParagraph"/>
+        <w:numPr>
+          <w:ilvl w:val="0"/>
+          <w:numId w:val="1"/>
+        </w:numPr>
+      </w:pPr>
+      <w:hyperlink r:id="rId8" w:history="1">
+        <w:r>
+          <w:rPr>
+            <w:rStyle w:val="Hyperlink"/>
+          </w:rPr>
+          <w:t>https://papers.ssrn.com/sol3/papers.cfm?abstract_id=960940</w:t>
+        </w:r>
+      </w:hyperlink>
+      <w:r>
+        <w:t xml:space="preserve"> New </w:t>
+      </w:r>
+      <w:proofErr w:type="spellStart"/>
+      <w:r>
+        <w:t>Zealand</w:t>
+      </w:r>
+      <w:proofErr w:type="spellEnd"/>
+    </w:p>
+    <w:p>
+      <w:pPr>
+        <w:pStyle w:val="ListParagraph"/>
+        <w:numPr>
+          <w:ilvl w:val="0"/>
+          <w:numId w:val="1"/>
+        </w:numPr>
+      </w:pPr>
+      <w:hyperlink r:id="rId9" w:history="1">
+        <w:r>
+          <w:rPr>
+            <w:rStyle w:val="Hyperlink"/>
+          </w:rPr>
+          <w:t>https://www.mdpi.com/1911-8074/7/2/45</w:t>
         </w:r>
       </w:hyperlink>
     </w:p>
